--- a/src/assets/data/bravo-docxtemplater/docxtemplater2.docx
+++ b/src/assets/data/bravo-docxtemplater/docxtemplater2.docx
@@ -548,7 +548,7 @@
         <w:t>:</w:t>
       </w:r>
       <w:r>
-        <w:t xml:space="preserve"> {phone }</w:t>
+        <w:t xml:space="preserve"> {phone}</w:t>
       </w:r>
       <w:r>
         <w:t xml:space="preserve"> </w:t>
